--- a/Relaion_alg/25_02_2020.docx
+++ b/Relaion_alg/25_02_2020.docx
@@ -4,7 +4,7 @@
   <w:body>
     <w:p>
       <w:pPr>
-        <w:spacing w:line="240" w:lineRule="auto"/>
+        <w:spacing w:line="276" w:lineRule="auto"/>
         <w:jc w:val="center"/>
         <w:rPr>
           <w:rFonts w:ascii="Arial" w:hAnsi="Arial" w:cs="Arial"/>
@@ -39,7 +39,7 @@
     </w:p>
     <w:p>
       <w:pPr>
-        <w:spacing w:line="240" w:lineRule="auto"/>
+        <w:spacing w:line="276" w:lineRule="auto"/>
         <w:rPr>
           <w:rFonts w:ascii="Arial" w:hAnsi="Arial" w:cs="Arial"/>
           <w:sz w:val="24"/>
@@ -74,7 +74,7 @@
     </w:p>
     <w:p>
       <w:pPr>
-        <w:spacing w:line="240" w:lineRule="auto"/>
+        <w:spacing w:line="276" w:lineRule="auto"/>
         <w:rPr>
           <w:rFonts w:ascii="Arial" w:hAnsi="Arial" w:cs="Arial"/>
           <w:color w:val="538135" w:themeColor="accent6" w:themeShade="BF"/>
@@ -94,7 +94,7 @@
     </w:p>
     <w:p>
       <w:pPr>
-        <w:spacing w:line="240" w:lineRule="auto"/>
+        <w:spacing w:line="276" w:lineRule="auto"/>
         <w:rPr>
           <w:rFonts w:ascii="Arial" w:hAnsi="Arial" w:cs="Arial"/>
           <w:color w:val="4472C4" w:themeColor="accent1"/>
@@ -177,7 +177,7 @@
     </w:p>
     <w:p>
       <w:pPr>
-        <w:spacing w:line="240" w:lineRule="auto"/>
+        <w:spacing w:line="276" w:lineRule="auto"/>
         <w:rPr>
           <w:rFonts w:ascii="Arial" w:hAnsi="Arial" w:cs="Arial"/>
           <w:color w:val="4472C4" w:themeColor="accent1"/>
@@ -199,7 +199,7 @@
     </w:p>
     <w:p>
       <w:pPr>
-        <w:spacing w:line="240" w:lineRule="auto"/>
+        <w:spacing w:line="276" w:lineRule="auto"/>
         <w:rPr>
           <w:rFonts w:ascii="Arial" w:hAnsi="Arial" w:cs="Arial"/>
           <w:color w:val="4472C4" w:themeColor="accent1"/>
@@ -282,7 +282,7 @@
     </w:p>
     <w:p>
       <w:pPr>
-        <w:spacing w:line="240" w:lineRule="auto"/>
+        <w:spacing w:line="276" w:lineRule="auto"/>
         <w:rPr>
           <w:rFonts w:ascii="Arial" w:hAnsi="Arial" w:cs="Arial"/>
           <w:color w:val="ED7D31" w:themeColor="accent2"/>
@@ -409,7 +409,7 @@
     </w:p>
     <w:p>
       <w:pPr>
-        <w:spacing w:line="240" w:lineRule="auto"/>
+        <w:spacing w:line="276" w:lineRule="auto"/>
         <w:ind w:firstLine="708"/>
         <w:rPr>
           <w:rFonts w:ascii="Arial" w:hAnsi="Arial" w:cs="Arial"/>
@@ -527,7 +527,7 @@
     </w:p>
     <w:p>
       <w:pPr>
-        <w:spacing w:line="240" w:lineRule="auto"/>
+        <w:spacing w:line="276" w:lineRule="auto"/>
         <w:ind w:firstLine="708"/>
         <w:rPr>
           <w:rFonts w:ascii="Arial" w:hAnsi="Arial" w:cs="Arial"/>
@@ -632,19 +632,19 @@
     </w:p>
     <w:p>
       <w:pPr>
-        <w:spacing w:line="240" w:lineRule="auto"/>
-        <w:rPr>
-          <w:rFonts w:ascii="Arial" w:hAnsi="Arial" w:cs="Arial"/>
-          <w:color w:val="ED7D31" w:themeColor="accent2"/>
-          <w:sz w:val="24"/>
-          <w:szCs w:val="24"/>
-          <w:lang w:val="en-US"/>
-        </w:rPr>
-      </w:pPr>
-    </w:p>
-    <w:p>
-      <w:pPr>
-        <w:spacing w:line="240" w:lineRule="auto"/>
+        <w:spacing w:line="276" w:lineRule="auto"/>
+        <w:rPr>
+          <w:rFonts w:ascii="Arial" w:hAnsi="Arial" w:cs="Arial"/>
+          <w:color w:val="ED7D31" w:themeColor="accent2"/>
+          <w:sz w:val="24"/>
+          <w:szCs w:val="24"/>
+          <w:lang w:val="en-US"/>
+        </w:rPr>
+      </w:pPr>
+    </w:p>
+    <w:p>
+      <w:pPr>
+        <w:spacing w:line="276" w:lineRule="auto"/>
         <w:rPr>
           <w:rFonts w:ascii="Arial" w:hAnsi="Arial" w:cs="Arial"/>
           <w:sz w:val="24"/>
@@ -662,7 +662,7 @@
     </w:p>
     <w:p>
       <w:pPr>
-        <w:spacing w:line="240" w:lineRule="auto"/>
+        <w:spacing w:line="276" w:lineRule="auto"/>
         <w:rPr>
           <w:rFonts w:ascii="Arial" w:hAnsi="Arial" w:cs="Arial"/>
           <w:color w:val="4472C4" w:themeColor="accent1"/>
@@ -769,7 +769,7 @@
     </w:p>
     <w:p>
       <w:pPr>
-        <w:spacing w:line="240" w:lineRule="auto"/>
+        <w:spacing w:line="276" w:lineRule="auto"/>
         <w:rPr>
           <w:rFonts w:ascii="Arial" w:hAnsi="Arial" w:cs="Arial"/>
           <w:color w:val="ED7D31" w:themeColor="accent2"/>
@@ -815,7 +815,7 @@
     </w:p>
     <w:p>
       <w:pPr>
-        <w:spacing w:line="240" w:lineRule="auto"/>
+        <w:spacing w:line="276" w:lineRule="auto"/>
         <w:rPr>
           <w:rFonts w:ascii="Arial" w:hAnsi="Arial" w:cs="Arial"/>
           <w:color w:val="ED7D31" w:themeColor="accent2"/>
@@ -838,7 +838,7 @@
     </w:p>
     <w:p>
       <w:pPr>
-        <w:spacing w:line="240" w:lineRule="auto"/>
+        <w:spacing w:line="276" w:lineRule="auto"/>
         <w:rPr>
           <w:rFonts w:ascii="Arial" w:hAnsi="Arial" w:cs="Arial"/>
           <w:color w:val="ED7D31" w:themeColor="accent2"/>
@@ -861,7 +861,7 @@
     </w:p>
     <w:p>
       <w:pPr>
-        <w:spacing w:line="240" w:lineRule="auto"/>
+        <w:spacing w:line="276" w:lineRule="auto"/>
         <w:rPr>
           <w:rFonts w:ascii="Arial" w:hAnsi="Arial" w:cs="Arial"/>
           <w:color w:val="ED7D31" w:themeColor="accent2"/>
@@ -932,17 +932,18 @@
     </w:p>
     <w:p>
       <w:pPr>
-        <w:spacing w:line="240" w:lineRule="auto"/>
-        <w:rPr>
-          <w:rFonts w:ascii="Arial" w:hAnsi="Arial" w:cs="Arial"/>
-          <w:color w:val="ED7D31" w:themeColor="accent2"/>
-          <w:sz w:val="24"/>
-          <w:szCs w:val="24"/>
-        </w:rPr>
-      </w:pPr>
-    </w:p>
-    <w:p>
-      <w:pPr>
+        <w:spacing w:line="276" w:lineRule="auto"/>
+        <w:rPr>
+          <w:rFonts w:ascii="Arial" w:hAnsi="Arial" w:cs="Arial"/>
+          <w:color w:val="ED7D31" w:themeColor="accent2"/>
+          <w:sz w:val="24"/>
+          <w:szCs w:val="24"/>
+        </w:rPr>
+      </w:pPr>
+    </w:p>
+    <w:p>
+      <w:pPr>
+        <w:spacing w:line="276" w:lineRule="auto"/>
         <w:rPr>
           <w:rFonts w:ascii="Arial" w:hAnsi="Arial" w:cs="Arial"/>
           <w:sz w:val="24"/>
@@ -960,7 +961,7 @@
     </w:p>
     <w:p>
       <w:pPr>
-        <w:spacing w:line="240" w:lineRule="auto"/>
+        <w:spacing w:line="276" w:lineRule="auto"/>
         <w:jc w:val="center"/>
         <w:rPr>
           <w:rFonts w:ascii="Arial" w:hAnsi="Arial" w:cs="Arial"/>
@@ -981,7 +982,7 @@
     </w:p>
     <w:p>
       <w:pPr>
-        <w:spacing w:line="240" w:lineRule="auto"/>
+        <w:spacing w:line="276" w:lineRule="auto"/>
         <w:jc w:val="center"/>
         <w:rPr>
           <w:rFonts w:ascii="Arial" w:hAnsi="Arial" w:cs="Arial"/>
@@ -1000,7 +1001,7 @@
     </w:p>
     <w:p>
       <w:pPr>
-        <w:spacing w:line="240" w:lineRule="auto"/>
+        <w:spacing w:line="276" w:lineRule="auto"/>
         <w:rPr>
           <w:rFonts w:ascii="Arial" w:hAnsi="Arial" w:cs="Arial"/>
           <w:sz w:val="24"/>
@@ -1018,7 +1019,7 @@
     </w:p>
     <w:p>
       <w:pPr>
-        <w:spacing w:line="240" w:lineRule="auto"/>
+        <w:spacing w:line="276" w:lineRule="auto"/>
         <w:rPr>
           <w:rFonts w:ascii="Arial" w:hAnsi="Arial" w:cs="Arial"/>
           <w:color w:val="4472C4" w:themeColor="accent1"/>
@@ -1081,7 +1082,7 @@
     </w:p>
     <w:p>
       <w:pPr>
-        <w:spacing w:line="240" w:lineRule="auto"/>
+        <w:spacing w:line="276" w:lineRule="auto"/>
         <w:rPr>
           <w:rFonts w:ascii="Arial" w:hAnsi="Arial" w:cs="Arial"/>
           <w:color w:val="ED7D31" w:themeColor="accent2"/>
@@ -1137,7 +1138,7 @@
     </w:p>
     <w:p>
       <w:pPr>
-        <w:spacing w:line="240" w:lineRule="auto"/>
+        <w:spacing w:line="276" w:lineRule="auto"/>
         <w:rPr>
           <w:rFonts w:ascii="Arial" w:hAnsi="Arial" w:cs="Arial"/>
           <w:color w:val="ED7D31" w:themeColor="accent2"/>
@@ -1160,7 +1161,7 @@
     </w:p>
     <w:p>
       <w:pPr>
-        <w:spacing w:line="240" w:lineRule="auto"/>
+        <w:spacing w:line="276" w:lineRule="auto"/>
         <w:rPr>
           <w:rFonts w:ascii="Arial" w:hAnsi="Arial" w:cs="Arial"/>
           <w:color w:val="ED7D31" w:themeColor="accent2"/>
@@ -1183,7 +1184,7 @@
     </w:p>
     <w:p>
       <w:pPr>
-        <w:spacing w:line="240" w:lineRule="auto"/>
+        <w:spacing w:line="276" w:lineRule="auto"/>
         <w:ind w:firstLine="708"/>
         <w:rPr>
           <w:rFonts w:ascii="Arial" w:hAnsi="Arial" w:cs="Arial"/>
@@ -1254,18 +1255,18 @@
     </w:p>
     <w:p>
       <w:pPr>
-        <w:spacing w:line="240" w:lineRule="auto"/>
-        <w:rPr>
-          <w:rFonts w:ascii="Arial" w:hAnsi="Arial" w:cs="Arial"/>
-          <w:color w:val="ED7D31" w:themeColor="accent2"/>
-          <w:sz w:val="24"/>
-          <w:szCs w:val="24"/>
-        </w:rPr>
-      </w:pPr>
-    </w:p>
-    <w:p>
-      <w:pPr>
-        <w:spacing w:line="240" w:lineRule="auto"/>
+        <w:spacing w:line="276" w:lineRule="auto"/>
+        <w:rPr>
+          <w:rFonts w:ascii="Arial" w:hAnsi="Arial" w:cs="Arial"/>
+          <w:color w:val="ED7D31" w:themeColor="accent2"/>
+          <w:sz w:val="24"/>
+          <w:szCs w:val="24"/>
+        </w:rPr>
+      </w:pPr>
+    </w:p>
+    <w:p>
+      <w:pPr>
+        <w:spacing w:line="276" w:lineRule="auto"/>
         <w:rPr>
           <w:rFonts w:ascii="Arial" w:hAnsi="Arial" w:cs="Arial"/>
           <w:sz w:val="24"/>
@@ -1283,7 +1284,7 @@
     </w:p>
     <w:p>
       <w:pPr>
-        <w:spacing w:line="240" w:lineRule="auto"/>
+        <w:spacing w:line="276" w:lineRule="auto"/>
         <w:rPr>
           <w:rFonts w:ascii="Arial" w:hAnsi="Arial" w:cs="Arial"/>
           <w:color w:val="4472C4" w:themeColor="accent1"/>
@@ -1327,7 +1328,7 @@
     </w:p>
     <w:p>
       <w:pPr>
-        <w:spacing w:line="240" w:lineRule="auto"/>
+        <w:spacing w:line="276" w:lineRule="auto"/>
         <w:rPr>
           <w:rFonts w:ascii="Arial" w:hAnsi="Arial" w:cs="Arial"/>
           <w:color w:val="4472C4" w:themeColor="accent1"/>
@@ -1349,7 +1350,7 @@
     </w:p>
     <w:p>
       <w:pPr>
-        <w:spacing w:line="240" w:lineRule="auto"/>
+        <w:spacing w:line="276" w:lineRule="auto"/>
         <w:rPr>
           <w:rFonts w:ascii="Arial" w:hAnsi="Arial" w:cs="Arial"/>
           <w:color w:val="4472C4" w:themeColor="accent1"/>
@@ -1393,7 +1394,7 @@
     </w:p>
     <w:p>
       <w:pPr>
-        <w:spacing w:line="240" w:lineRule="auto"/>
+        <w:spacing w:line="276" w:lineRule="auto"/>
         <w:rPr>
           <w:rFonts w:ascii="Arial" w:hAnsi="Arial" w:cs="Arial"/>
           <w:color w:val="ED7D31" w:themeColor="accent2"/>
@@ -1437,7 +1438,7 @@
     </w:p>
     <w:p>
       <w:pPr>
-        <w:spacing w:line="240" w:lineRule="auto"/>
+        <w:spacing w:line="276" w:lineRule="auto"/>
         <w:rPr>
           <w:rFonts w:ascii="Arial" w:hAnsi="Arial" w:cs="Arial"/>
           <w:color w:val="ED7D31" w:themeColor="accent2"/>
@@ -1459,7 +1460,7 @@
     </w:p>
     <w:p>
       <w:pPr>
-        <w:spacing w:line="240" w:lineRule="auto"/>
+        <w:spacing w:line="276" w:lineRule="auto"/>
         <w:rPr>
           <w:rFonts w:ascii="Arial" w:hAnsi="Arial" w:cs="Arial"/>
           <w:color w:val="ED7D31" w:themeColor="accent2"/>
@@ -1505,7 +1506,7 @@
     </w:p>
     <w:p>
       <w:pPr>
-        <w:spacing w:line="240" w:lineRule="auto"/>
+        <w:spacing w:line="276" w:lineRule="auto"/>
         <w:ind w:firstLine="708"/>
         <w:rPr>
           <w:rFonts w:ascii="Arial" w:hAnsi="Arial" w:cs="Arial"/>
@@ -1540,19 +1541,19 @@
     </w:p>
     <w:p>
       <w:pPr>
-        <w:spacing w:line="240" w:lineRule="auto"/>
-        <w:rPr>
-          <w:rFonts w:ascii="Arial" w:hAnsi="Arial" w:cs="Arial"/>
-          <w:color w:val="ED7D31" w:themeColor="accent2"/>
-          <w:sz w:val="24"/>
-          <w:szCs w:val="24"/>
-          <w:lang w:val="en-US"/>
-        </w:rPr>
-      </w:pPr>
-    </w:p>
-    <w:p>
-      <w:pPr>
-        <w:spacing w:line="240" w:lineRule="auto"/>
+        <w:spacing w:line="276" w:lineRule="auto"/>
+        <w:rPr>
+          <w:rFonts w:ascii="Arial" w:hAnsi="Arial" w:cs="Arial"/>
+          <w:color w:val="ED7D31" w:themeColor="accent2"/>
+          <w:sz w:val="24"/>
+          <w:szCs w:val="24"/>
+          <w:lang w:val="en-US"/>
+        </w:rPr>
+      </w:pPr>
+    </w:p>
+    <w:p>
+      <w:pPr>
+        <w:spacing w:line="276" w:lineRule="auto"/>
         <w:jc w:val="center"/>
         <w:rPr>
           <w:rFonts w:ascii="Arial" w:hAnsi="Arial" w:cs="Arial"/>
@@ -1579,7 +1580,7 @@
     </w:p>
     <w:p>
       <w:pPr>
-        <w:spacing w:line="240" w:lineRule="auto"/>
+        <w:spacing w:line="276" w:lineRule="auto"/>
         <w:rPr>
           <w:rFonts w:ascii="Arial" w:hAnsi="Arial" w:cs="Arial"/>
           <w:sz w:val="24"/>
@@ -1597,7 +1598,7 @@
     </w:p>
     <w:p>
       <w:pPr>
-        <w:spacing w:line="240" w:lineRule="auto"/>
+        <w:spacing w:line="276" w:lineRule="auto"/>
         <w:rPr>
           <w:rFonts w:ascii="Arial" w:hAnsi="Arial" w:cs="Arial"/>
           <w:color w:val="4472C4" w:themeColor="accent1"/>
@@ -1724,7 +1725,7 @@
     </w:p>
     <w:p>
       <w:pPr>
-        <w:spacing w:line="240" w:lineRule="auto"/>
+        <w:spacing w:line="276" w:lineRule="auto"/>
         <w:rPr>
           <w:rFonts w:ascii="Arial" w:hAnsi="Arial" w:cs="Arial"/>
           <w:color w:val="ED7D31" w:themeColor="accent2"/>
@@ -1770,7 +1771,7 @@
     </w:p>
     <w:p>
       <w:pPr>
-        <w:spacing w:line="240" w:lineRule="auto"/>
+        <w:spacing w:line="276" w:lineRule="auto"/>
         <w:rPr>
           <w:rFonts w:ascii="Arial" w:hAnsi="Arial" w:cs="Arial"/>
           <w:color w:val="ED7D31" w:themeColor="accent2"/>
@@ -1849,7 +1850,7 @@
     </w:p>
     <w:p>
       <w:pPr>
-        <w:spacing w:line="240" w:lineRule="auto"/>
+        <w:spacing w:line="276" w:lineRule="auto"/>
         <w:rPr>
           <w:rFonts w:ascii="Arial" w:hAnsi="Arial" w:cs="Arial"/>
           <w:color w:val="ED7D31" w:themeColor="accent2"/>
@@ -1872,7 +1873,7 @@
     </w:p>
     <w:p>
       <w:pPr>
-        <w:spacing w:line="240" w:lineRule="auto"/>
+        <w:spacing w:line="276" w:lineRule="auto"/>
         <w:rPr>
           <w:rFonts w:ascii="Arial" w:hAnsi="Arial" w:cs="Arial"/>
           <w:color w:val="ED7D31" w:themeColor="accent2"/>
@@ -1943,18 +1944,18 @@
     </w:p>
     <w:p>
       <w:pPr>
-        <w:spacing w:line="240" w:lineRule="auto"/>
-        <w:rPr>
-          <w:rFonts w:ascii="Arial" w:hAnsi="Arial" w:cs="Arial"/>
-          <w:color w:val="ED7D31" w:themeColor="accent2"/>
-          <w:sz w:val="24"/>
-          <w:szCs w:val="24"/>
-        </w:rPr>
-      </w:pPr>
-    </w:p>
-    <w:p>
-      <w:pPr>
-        <w:spacing w:line="240" w:lineRule="auto"/>
+        <w:spacing w:line="276" w:lineRule="auto"/>
+        <w:rPr>
+          <w:rFonts w:ascii="Arial" w:hAnsi="Arial" w:cs="Arial"/>
+          <w:color w:val="ED7D31" w:themeColor="accent2"/>
+          <w:sz w:val="24"/>
+          <w:szCs w:val="24"/>
+        </w:rPr>
+      </w:pPr>
+    </w:p>
+    <w:p>
+      <w:pPr>
+        <w:spacing w:line="276" w:lineRule="auto"/>
         <w:rPr>
           <w:rFonts w:ascii="Arial" w:hAnsi="Arial" w:cs="Arial"/>
           <w:sz w:val="24"/>
@@ -1972,7 +1973,7 @@
     </w:p>
     <w:p>
       <w:pPr>
-        <w:spacing w:line="240" w:lineRule="auto"/>
+        <w:spacing w:line="276" w:lineRule="auto"/>
         <w:rPr>
           <w:rFonts w:ascii="Arial" w:hAnsi="Arial" w:cs="Arial"/>
           <w:color w:val="4472C4" w:themeColor="accent1"/>
@@ -2058,7 +2059,7 @@
     </w:p>
     <w:p>
       <w:pPr>
-        <w:spacing w:line="240" w:lineRule="auto"/>
+        <w:spacing w:line="276" w:lineRule="auto"/>
         <w:rPr>
           <w:rFonts w:ascii="Arial" w:hAnsi="Arial" w:cs="Arial"/>
           <w:color w:val="4472C4" w:themeColor="accent1"/>
@@ -2080,7 +2081,7 @@
     </w:p>
     <w:p>
       <w:pPr>
-        <w:spacing w:line="240" w:lineRule="auto"/>
+        <w:spacing w:line="276" w:lineRule="auto"/>
         <w:rPr>
           <w:rFonts w:ascii="Arial" w:hAnsi="Arial" w:cs="Arial"/>
           <w:color w:val="4472C4" w:themeColor="accent1"/>
@@ -2229,23 +2230,24 @@
     </w:p>
     <w:p>
       <w:pPr>
-        <w:spacing w:line="240" w:lineRule="auto"/>
-        <w:rPr>
-          <w:rFonts w:ascii="Arial" w:hAnsi="Arial" w:cs="Arial"/>
-          <w:color w:val="ED7D31" w:themeColor="accent2"/>
-          <w:sz w:val="24"/>
-          <w:szCs w:val="24"/>
-          <w:lang w:val="en-US"/>
-        </w:rPr>
-      </w:pPr>
-      <w:r>
-        <w:rPr>
-          <w:rFonts w:ascii="Arial" w:hAnsi="Arial" w:cs="Arial"/>
-          <w:color w:val="ED7D31" w:themeColor="accent2"/>
-          <w:sz w:val="24"/>
-          <w:szCs w:val="24"/>
-          <w:lang w:val="en-US"/>
-        </w:rPr>
+        <w:spacing w:line="276" w:lineRule="auto"/>
+        <w:rPr>
+          <w:rFonts w:ascii="Arial" w:hAnsi="Arial" w:cs="Arial"/>
+          <w:color w:val="ED7D31" w:themeColor="accent2"/>
+          <w:sz w:val="24"/>
+          <w:szCs w:val="24"/>
+          <w:lang w:val="en-US"/>
+        </w:rPr>
+      </w:pPr>
+      <w:r>
+        <w:rPr>
+          <w:rFonts w:ascii="Arial" w:hAnsi="Arial" w:cs="Arial"/>
+          <w:color w:val="ED7D31" w:themeColor="accent2"/>
+          <w:sz w:val="24"/>
+          <w:szCs w:val="24"/>
+          <w:lang w:val="en-US"/>
+        </w:rPr>
+        <w:lastRenderedPageBreak/>
         <w:t xml:space="preserve">SELECT </w:t>
       </w:r>
       <w:proofErr w:type="spellStart"/>
@@ -2295,7 +2297,7 @@
     </w:p>
     <w:p>
       <w:pPr>
-        <w:spacing w:line="240" w:lineRule="auto"/>
+        <w:spacing w:line="276" w:lineRule="auto"/>
         <w:rPr>
           <w:rFonts w:ascii="Arial" w:hAnsi="Arial" w:cs="Arial"/>
           <w:color w:val="ED7D31" w:themeColor="accent2"/>
@@ -2317,7 +2319,7 @@
     </w:p>
     <w:p>
       <w:pPr>
-        <w:spacing w:line="240" w:lineRule="auto"/>
+        <w:spacing w:line="276" w:lineRule="auto"/>
         <w:rPr>
           <w:rFonts w:ascii="Arial" w:hAnsi="Arial" w:cs="Arial"/>
           <w:color w:val="ED7D31" w:themeColor="accent2"/>
@@ -2403,31 +2405,30 @@
     </w:p>
     <w:p>
       <w:pPr>
-        <w:spacing w:line="240" w:lineRule="auto"/>
-        <w:rPr>
-          <w:rFonts w:ascii="Arial" w:hAnsi="Arial" w:cs="Arial"/>
-          <w:color w:val="ED7D31" w:themeColor="accent2"/>
-          <w:sz w:val="24"/>
-          <w:szCs w:val="24"/>
-          <w:lang w:val="en-US"/>
-        </w:rPr>
-      </w:pPr>
-      <w:r>
-        <w:rPr>
-          <w:rFonts w:ascii="Arial" w:hAnsi="Arial" w:cs="Arial"/>
-          <w:color w:val="ED7D31" w:themeColor="accent2"/>
-          <w:sz w:val="24"/>
-          <w:szCs w:val="24"/>
-          <w:lang w:val="en-US"/>
-        </w:rPr>
-        <w:lastRenderedPageBreak/>
+        <w:spacing w:line="276" w:lineRule="auto"/>
+        <w:rPr>
+          <w:rFonts w:ascii="Arial" w:hAnsi="Arial" w:cs="Arial"/>
+          <w:color w:val="ED7D31" w:themeColor="accent2"/>
+          <w:sz w:val="24"/>
+          <w:szCs w:val="24"/>
+          <w:lang w:val="en-US"/>
+        </w:rPr>
+      </w:pPr>
+      <w:r>
+        <w:rPr>
+          <w:rFonts w:ascii="Arial" w:hAnsi="Arial" w:cs="Arial"/>
+          <w:color w:val="ED7D31" w:themeColor="accent2"/>
+          <w:sz w:val="24"/>
+          <w:szCs w:val="24"/>
+          <w:lang w:val="en-US"/>
+        </w:rPr>
         <w:tab/>
         <w:t>JOIN parts ON sales.pn = parts.pn</w:t>
       </w:r>
     </w:p>
     <w:p>
       <w:pPr>
-        <w:spacing w:line="240" w:lineRule="auto"/>
+        <w:spacing w:line="276" w:lineRule="auto"/>
         <w:rPr>
           <w:rFonts w:ascii="Arial" w:hAnsi="Arial" w:cs="Arial"/>
           <w:color w:val="ED7D31" w:themeColor="accent2"/>
@@ -2486,7 +2487,7 @@
     </w:p>
     <w:p>
       <w:pPr>
-        <w:spacing w:line="240" w:lineRule="auto"/>
+        <w:spacing w:line="276" w:lineRule="auto"/>
         <w:rPr>
           <w:rFonts w:ascii="Arial" w:hAnsi="Arial" w:cs="Arial"/>
           <w:color w:val="ED7D31" w:themeColor="accent2"/>
@@ -2572,7 +2573,7 @@
     </w:p>
     <w:p>
       <w:pPr>
-        <w:spacing w:line="240" w:lineRule="auto"/>
+        <w:spacing w:line="276" w:lineRule="auto"/>
         <w:rPr>
           <w:rFonts w:ascii="Arial" w:hAnsi="Arial" w:cs="Arial"/>
           <w:color w:val="ED7D31" w:themeColor="accent2"/>
